--- a/Synopsis.docx
+++ b/Synopsis.docx
@@ -64,13 +64,10 @@
           <w:sz w:val="40"/>
           <w:sz-cs w:val="40"/>
           <w:i/>
-          <w:color w:val="FFC000"/>
+          <w:color w:val="996633"/>
         </w:rPr>
         <w:t xml:space="preserve">A Mobile Based Messaging And Video Calling App</w:t>
       </w:r>
-    </w:p>
-    <w:p>
-      <w:pPr/>
       <w:r>
         <w:rPr>
           <w:rFonts w:ascii="Times" w:hAnsi="Times" w:cs="Times"/>
@@ -87,6 +84,247 @@
       <w:r>
         <w:rPr>
           <w:rFonts w:ascii="Times" w:hAnsi="Times" w:cs="Times"/>
+          <w:sz w:val="40"/>
+          <w:sz-cs w:val="40"/>
+          <w:i/>
+          <w:color w:val="FFC000"/>
+        </w:rPr>
+        <w:t xml:space="preserve"/>
+      </w:r>
+    </w:p>
+    <w:p>
+      <w:pPr/>
+      <w:r>
+        <w:rPr>
+          <w:rFonts w:ascii="Times" w:hAnsi="Times" w:cs="Times"/>
+          <w:sz w:val="44"/>
+          <w:sz-cs w:val="44"/>
+          <w:b/>
+          <w:u w:val="single"/>
+        </w:rPr>
+        <w:t xml:space="preserve">Student Information-</w:t>
+      </w:r>
+    </w:p>
+    <w:p>
+      <w:pPr/>
+      <w:r>
+        <w:rPr>
+          <w:rFonts w:ascii="Times" w:hAnsi="Times" w:cs="Times"/>
+          <w:sz w:val="44"/>
+          <w:sz-cs w:val="44"/>
+          <w:b/>
+          <w:u w:val="single"/>
+          <w:color w:val="343434"/>
+        </w:rPr>
+        <w:t xml:space="preserve"/>
+        <w:tab/>
+        <w:t xml:space="preserve"/>
+      </w:r>
+      <w:r>
+        <w:rPr>
+          <w:rFonts w:ascii="Times" w:hAnsi="Times" w:cs="Times"/>
+          <w:sz w:val="44"/>
+          <w:sz-cs w:val="44"/>
+          <w:b/>
+          <w:color w:val="343434"/>
+        </w:rPr>
+        <w:t xml:space="preserve">Name</w:t>
+        <w:tab/>
+        <w:t xml:space="preserve"/>
+        <w:tab/>
+        <w:t xml:space="preserve"/>
+        <w:tab/>
+        <w:t xml:space="preserve"/>
+        <w:tab/>
+        <w:t xml:space="preserve"/>
+        <w:tab/>
+        <w:t xml:space="preserve">University No.</w:t>
+        <w:tab/>
+        <w:t xml:space="preserve"/>
+        <w:tab/>
+        <w:t xml:space="preserve"/>
+        <w:tab/>
+        <w:t xml:space="preserve">Email</w:t>
+      </w:r>
+      <w:r>
+        <w:rPr>
+          <w:rFonts w:ascii="Times" w:hAnsi="Times" w:cs="Times"/>
+          <w:sz w:val="44"/>
+          <w:sz-cs w:val="44"/>
+          <w:b/>
+          <w:u w:val="single"/>
+          <w:color w:val="343434"/>
+        </w:rPr>
+        <w:t xml:space="preserve"/>
+      </w:r>
+    </w:p>
+    <w:p>
+      <w:pPr/>
+      <w:r>
+        <w:rPr>
+          <w:rFonts w:ascii="Times" w:hAnsi="Times" w:cs="Times"/>
+          <w:sz w:val="36"/>
+          <w:sz-cs w:val="36"/>
+        </w:rPr>
+        <w:t xml:space="preserve"/>
+        <w:tab/>
+        <w:t xml:space="preserve">Prankit Agarwal</w:t>
+        <w:tab/>
+        <w:t xml:space="preserve"/>
+        <w:tab/>
+        <w:t xml:space="preserve"/>
+        <w:tab/>
+        <w:t xml:space="preserve">181500481</w:t>
+        <w:tab/>
+        <w:t xml:space="preserve"/>
+        <w:tab/>
+        <w:t xml:space="preserve"/>
+        <w:tab/>
+        <w:t xml:space="preserve"/>
+        <w:tab/>
+        <w:t xml:space="preserve">prankit.agarwal_cs18@gla.ac.in</w:t>
+      </w:r>
+    </w:p>
+    <w:p>
+      <w:pPr/>
+      <w:r>
+        <w:rPr>
+          <w:rFonts w:ascii="Times" w:hAnsi="Times" w:cs="Times"/>
+          <w:sz w:val="36"/>
+          <w:sz-cs w:val="36"/>
+        </w:rPr>
+        <w:t xml:space="preserve"/>
+        <w:tab/>
+        <w:t xml:space="preserve">Prakhar Agarwal</w:t>
+        <w:tab/>
+        <w:t xml:space="preserve"/>
+        <w:tab/>
+        <w:t xml:space="preserve"/>
+        <w:tab/>
+        <w:t xml:space="preserve">181500469</w:t>
+        <w:tab/>
+        <w:t xml:space="preserve"/>
+        <w:tab/>
+        <w:t xml:space="preserve"/>
+        <w:tab/>
+        <w:t xml:space="preserve"/>
+        <w:tab/>
+        <w:t xml:space="preserve">prakhar.agarwal1_cs18@gla.ac.in</w:t>
+      </w:r>
+    </w:p>
+    <w:p>
+      <w:pPr/>
+      <w:r>
+        <w:rPr>
+          <w:rFonts w:ascii="Times" w:hAnsi="Times" w:cs="Times"/>
+          <w:sz w:val="36"/>
+          <w:sz-cs w:val="36"/>
+        </w:rPr>
+        <w:t xml:space="preserve"/>
+        <w:tab/>
+        <w:t xml:space="preserve">Rahul Saxena</w:t>
+        <w:tab/>
+        <w:t xml:space="preserve"/>
+        <w:tab/>
+        <w:t xml:space="preserve"/>
+        <w:tab/>
+        <w:t xml:space="preserve"/>
+        <w:tab/>
+        <w:t xml:space="preserve">181500538</w:t>
+        <w:tab/>
+        <w:t xml:space="preserve"/>
+        <w:tab/>
+        <w:t xml:space="preserve"/>
+        <w:tab/>
+        <w:t xml:space="preserve"/>
+        <w:tab/>
+        <w:t xml:space="preserve">rahul.saxena_cs18@gla.ac.in</w:t>
+      </w:r>
+    </w:p>
+    <w:p>
+      <w:pPr/>
+      <w:r>
+        <w:rPr>
+          <w:rFonts w:ascii="Times" w:hAnsi="Times" w:cs="Times"/>
+          <w:sz w:val="36"/>
+          <w:sz-cs w:val="36"/>
+        </w:rPr>
+        <w:t xml:space="preserve"/>
+        <w:tab/>
+        <w:t xml:space="preserve">Aman Vikrant Garg</w:t>
+        <w:tab/>
+        <w:t xml:space="preserve"/>
+        <w:tab/>
+        <w:t xml:space="preserve"/>
+        <w:tab/>
+        <w:t xml:space="preserve">181500080</w:t>
+        <w:tab/>
+        <w:t xml:space="preserve"/>
+        <w:tab/>
+        <w:t xml:space="preserve"/>
+        <w:tab/>
+        <w:t xml:space="preserve"/>
+        <w:tab/>
+        <w:t xml:space="preserve">aman.garg_cs18@gla.ac.in</w:t>
+      </w:r>
+    </w:p>
+    <w:p>
+      <w:pPr/>
+      <w:r>
+        <w:rPr>
+          <w:rFonts w:ascii="Times" w:hAnsi="Times" w:cs="Times"/>
+          <w:sz w:val="36"/>
+          <w:sz-cs w:val="36"/>
+        </w:rPr>
+        <w:t xml:space="preserve"/>
+        <w:tab/>
+        <w:t xml:space="preserve">Ishita Goel</w:t>
+        <w:tab/>
+        <w:t xml:space="preserve"/>
+        <w:tab/>
+        <w:t xml:space="preserve"/>
+        <w:tab/>
+        <w:t xml:space="preserve"/>
+        <w:tab/>
+        <w:t xml:space="preserve">181500287</w:t>
+        <w:tab/>
+        <w:t xml:space="preserve"/>
+        <w:tab/>
+        <w:t xml:space="preserve"/>
+        <w:tab/>
+        <w:t xml:space="preserve"/>
+        <w:tab/>
+        <w:t xml:space="preserve">ishita.goel_cs18@gla.ac.in</w:t>
+      </w:r>
+      <w:r>
+        <w:rPr>
+          <w:rFonts w:ascii="Times" w:hAnsi="Times" w:cs="Times"/>
+          <w:sz w:val="44"/>
+          <w:sz-cs w:val="44"/>
+          <w:b/>
+          <w:u w:val="single"/>
+        </w:rPr>
+        <w:t xml:space="preserve"/>
+      </w:r>
+    </w:p>
+    <w:p>
+      <w:pPr/>
+      <w:r>
+        <w:rPr>
+          <w:rFonts w:ascii="Times" w:hAnsi="Times" w:cs="Times"/>
+          <w:sz w:val="44"/>
+          <w:sz-cs w:val="44"/>
+          <w:b/>
+          <w:u w:val="single"/>
+        </w:rPr>
+        <w:t xml:space="preserve"/>
+      </w:r>
+    </w:p>
+    <w:p>
+      <w:pPr/>
+      <w:r>
+        <w:rPr>
+          <w:rFonts w:ascii="Times" w:hAnsi="Times" w:cs="Times"/>
           <w:sz w:val="44"/>
           <w:sz-cs w:val="44"/>
           <w:b/>
@@ -780,7 +1018,7 @@
           <w:sz-cs w:val="36"/>
           <w:color w:val="555555"/>
         </w:rPr>
-        <w:t xml:space="preserve">3. Amazon EC2 Server</w:t>
+        <w:t xml:space="preserve">3. Firebase</w:t>
       </w:r>
     </w:p>
     <w:p>
